--- a/01 Administración de proyecto/01.2 Seguimiento/Sprint01/IdiomasITSZN_RevisionPrimerSprint20180226_v01.docx
+++ b/01 Administración de proyecto/01.2 Seguimiento/Sprint01/IdiomasITSZN_RevisionPrimerSprint20180226_v01.docx
@@ -462,8 +462,8 @@
       </w:tblPr>
       <w:tblGrid>
         <w:gridCol w:w="328"/>
-        <w:gridCol w:w="2177"/>
-        <w:gridCol w:w="6323"/>
+        <w:gridCol w:w="2448"/>
+        <w:gridCol w:w="6052"/>
       </w:tblGrid>
       <w:tr>
         <w:tc>
@@ -591,6 +591,7 @@
                 <w:lang w:val="es-AR"/>
               </w:rPr>
             </w:pPr>
+            <w:bookmarkStart w:id="2" w:name="_GoBack" w:colFirst="1" w:colLast="2"/>
           </w:p>
         </w:tc>
         <w:tc>
@@ -620,7 +621,7 @@
                 <w:szCs w:val="20"/>
                 <w:lang w:val="es-AR"/>
               </w:rPr>
-              <w:t>Revisión de historias de usuario de sprint</w:t>
+              <w:t>Revisión de la planificación del Sprint</w:t>
             </w:r>
           </w:p>
         </w:tc>
@@ -651,6 +652,97 @@
                 <w:szCs w:val="20"/>
                 <w:lang w:val="es-AR"/>
               </w:rPr>
+              <w:t>Se dio lectura al acta de planeación del sprint 1</w:t>
+            </w:r>
+          </w:p>
+        </w:tc>
+      </w:tr>
+      <w:bookmarkEnd w:id="2"/>
+      <w:tr>
+        <w:tc>
+          <w:tcPr>
+            <w:tcW w:w="0" w:type="auto"/>
+          </w:tcPr>
+          <w:p>
+            <w:pPr>
+              <w:pStyle w:val="Prrafodelista"/>
+              <w:numPr>
+                <w:ilvl w:val="0"/>
+                <w:numId w:val="9"/>
+              </w:numPr>
+              <w:autoSpaceDE w:val="0"/>
+              <w:autoSpaceDN w:val="0"/>
+              <w:adjustRightInd w:val="0"/>
+              <w:rPr>
+                <w:rFonts w:ascii="Arial" w:eastAsia="Times New Roman" w:hAnsi="Arial" w:cs="Arial"/>
+                <w:b/>
+                <w:bCs/>
+                <w:color w:val="000000"/>
+                <w:sz w:val="20"/>
+                <w:szCs w:val="20"/>
+                <w:lang w:val="es-AR"/>
+              </w:rPr>
+            </w:pPr>
+          </w:p>
+        </w:tc>
+        <w:tc>
+          <w:tcPr>
+            <w:tcW w:w="0" w:type="auto"/>
+          </w:tcPr>
+          <w:p>
+            <w:pPr>
+              <w:autoSpaceDE w:val="0"/>
+              <w:autoSpaceDN w:val="0"/>
+              <w:adjustRightInd w:val="0"/>
+              <w:rPr>
+                <w:rFonts w:ascii="Arial" w:eastAsia="Times New Roman" w:hAnsi="Arial" w:cs="Arial"/>
+                <w:bCs/>
+                <w:color w:val="000000"/>
+                <w:sz w:val="20"/>
+                <w:szCs w:val="20"/>
+                <w:lang w:val="es-AR"/>
+              </w:rPr>
+            </w:pPr>
+            <w:r>
+              <w:rPr>
+                <w:rFonts w:ascii="Arial" w:eastAsia="Times New Roman" w:hAnsi="Arial" w:cs="Arial"/>
+                <w:bCs/>
+                <w:color w:val="000000"/>
+                <w:sz w:val="20"/>
+                <w:szCs w:val="20"/>
+                <w:lang w:val="es-AR"/>
+              </w:rPr>
+              <w:t>Revisión de historias de usuario de sprint</w:t>
+            </w:r>
+          </w:p>
+        </w:tc>
+        <w:tc>
+          <w:tcPr>
+            <w:tcW w:w="0" w:type="auto"/>
+          </w:tcPr>
+          <w:p>
+            <w:pPr>
+              <w:autoSpaceDE w:val="0"/>
+              <w:autoSpaceDN w:val="0"/>
+              <w:adjustRightInd w:val="0"/>
+              <w:rPr>
+                <w:rFonts w:ascii="Arial" w:eastAsia="Times New Roman" w:hAnsi="Arial" w:cs="Arial"/>
+                <w:bCs/>
+                <w:color w:val="000000"/>
+                <w:sz w:val="20"/>
+                <w:szCs w:val="20"/>
+                <w:lang w:val="es-AR"/>
+              </w:rPr>
+            </w:pPr>
+            <w:r>
+              <w:rPr>
+                <w:rFonts w:ascii="Arial" w:eastAsia="Times New Roman" w:hAnsi="Arial" w:cs="Arial"/>
+                <w:bCs/>
+                <w:color w:val="000000"/>
+                <w:sz w:val="20"/>
+                <w:szCs w:val="20"/>
+                <w:lang w:val="es-AR"/>
+              </w:rPr>
               <w:t>Se revisaron las siguientes HU:</w:t>
             </w:r>
           </w:p>
@@ -771,20 +863,7 @@
                 <w:szCs w:val="20"/>
                 <w:lang w:val="es-AR"/>
               </w:rPr>
-              <w:t>Quitar la opción de e</w:t>
-            </w:r>
-            <w:bookmarkStart w:id="2" w:name="_GoBack"/>
-            <w:bookmarkEnd w:id="2"/>
-            <w:r>
-              <w:rPr>
-                <w:rFonts w:ascii="Arial" w:eastAsia="Times New Roman" w:hAnsi="Arial" w:cs="Arial"/>
-                <w:bCs/>
-                <w:color w:val="000000"/>
-                <w:sz w:val="20"/>
-                <w:szCs w:val="20"/>
-                <w:lang w:val="es-AR"/>
-              </w:rPr>
-              <w:t>liminar estudiantes</w:t>
+              <w:t>Quitar la opción de eliminar estudiantes</w:t>
             </w:r>
             <w:r>
               <w:rPr>
@@ -1122,11 +1201,6 @@
           </w:p>
           <w:p>
             <w:pPr>
-              <w:pStyle w:val="Prrafodelista"/>
-              <w:numPr>
-                <w:ilvl w:val="1"/>
-                <w:numId w:val="11"/>
-              </w:numPr>
               <w:autoSpaceDE w:val="0"/>
               <w:autoSpaceDN w:val="0"/>
               <w:adjustRightInd w:val="0"/>
@@ -1767,27 +1841,14 @@
     <w:r>
       <w:t xml:space="preserve"> de </w:t>
     </w:r>
-    <w:r>
-      <w:fldChar w:fldCharType="begin"/>
-    </w:r>
-    <w:r>
-      <w:instrText xml:space="preserve"> NUMPAGES  \* Arabic  \* MERGEFORMAT </w:instrText>
-    </w:r>
-    <w:r>
-      <w:fldChar w:fldCharType="separate"/>
-    </w:r>
-    <w:r>
-      <w:rPr>
-        <w:noProof/>
-      </w:rPr>
-      <w:t>1</w:t>
-    </w:r>
-    <w:r>
-      <w:rPr>
-        <w:noProof/>
-      </w:rPr>
-      <w:fldChar w:fldCharType="end"/>
-    </w:r>
+    <w:fldSimple w:instr=" NUMPAGES  \* Arabic  \* MERGEFORMAT ">
+      <w:r>
+        <w:rPr>
+          <w:noProof/>
+        </w:rPr>
+        <w:t>1</w:t>
+      </w:r>
+    </w:fldSimple>
   </w:p>
   <w:p>
     <w:pPr>
@@ -4283,7 +4344,7 @@
 </file>
 
 <file path=customXml/itemProps1.xml><?xml version="1.0" encoding="utf-8"?>
-<ds:datastoreItem xmlns:ds="http://schemas.openxmlformats.org/officeDocument/2006/customXml" ds:itemID="{F04E5CFD-747D-4FDC-A148-8FFC1107FFA4}">
+<ds:datastoreItem xmlns:ds="http://schemas.openxmlformats.org/officeDocument/2006/customXml" ds:itemID="{E0503598-99A4-4B3D-BDFB-A5D6455D6451}">
   <ds:schemaRefs>
     <ds:schemaRef ds:uri="http://schemas.openxmlformats.org/officeDocument/2006/bibliography"/>
   </ds:schemaRefs>
